--- a/Patil_GarciaSanchez_coastalDynamics2025.docx
+++ b/Patil_GarciaSanchez_coastalDynamics2025.docx
@@ -7,21 +7,10 @@
         <w:pStyle w:val="papertitle"/>
       </w:pPr>
       <w:r>
-        <w:t xml:space="preserve">Hydrodynamics Of Artificial Coral Colonies Using </w:t>
-      </w:r>
-      <w:proofErr w:type="gramStart"/>
-      <w:r>
-        <w:t>A</w:t>
-      </w:r>
-      <w:proofErr w:type="gramEnd"/>
-      <w:r>
-        <w:t xml:space="preserve"> Turbulence</w:t>
-      </w:r>
-      <w:r>
-        <w:t>-</w:t>
-      </w:r>
-      <w:r>
-        <w:t>Resolving Computational Framework</w:t>
+        <w:t>A Comparative Study of Serial, Staggered, and Stochastic Coral Configurations Using Direct Numerical Simulations</w:t>
+      </w:r>
+      <w:r>
+        <w:t xml:space="preserve"> </w:t>
       </w:r>
     </w:p>
     <w:p>
@@ -148,78 +137,11 @@
         <w:pStyle w:val="abstract"/>
         <w:spacing w:before="0" w:after="0"/>
       </w:pPr>
-      <w:commentRangeStart w:id="0"/>
-      <w:r>
-        <w:t>Coral reefs play a crucial role in marine ecosystems by promoting biodiversity and facilitating nutrient cycling through wave energy dissipation and hydrodynamic interactions. While extensive research has examined natural and artificial coral reef interactions with surface waves, the turbulent flow dynamics within coral canopies remain understudied due to their geometric complexity. This study addresses this gap using a turbulence-resolving computational framework based on the volume-penalizing immersed boundary method (</w:t>
-      </w:r>
-      <w:proofErr w:type="spellStart"/>
-      <w:r>
-        <w:t>vIBM</w:t>
-      </w:r>
-      <w:proofErr w:type="spellEnd"/>
-      <w:r>
-        <w:t xml:space="preserve">). </w:t>
-      </w:r>
-      <w:r>
-        <w:t>T</w:t>
-      </w:r>
-      <w:r>
-        <w:t>he framework captures flow characteristics over flat topography under oscillatory</w:t>
-      </w:r>
-      <w:r>
-        <w:t xml:space="preserve"> wave</w:t>
-      </w:r>
-      <w:r>
-        <w:t xml:space="preserve"> forcing</w:t>
-      </w:r>
-      <w:r>
-        <w:t xml:space="preserve"> by solving the Navier-Stokes equations over synthetically generated coral reefs</w:t>
-      </w:r>
-      <w:r>
-        <w:t>.</w:t>
-      </w:r>
-      <w:r>
-        <w:t xml:space="preserve"> </w:t>
-      </w:r>
-      <w:r>
-        <w:t xml:space="preserve">The simulations incorporate coral geometries representing </w:t>
-      </w:r>
-      <w:r>
-        <w:t>a variety of geomorphic and ecological conditions</w:t>
-      </w:r>
-      <w:r>
-        <w:t xml:space="preserve"> generated from the Smithsonian Coral Archive. </w:t>
-      </w:r>
-      <w:r>
-        <w:t>Our results</w:t>
-      </w:r>
-      <w:r>
-        <w:t xml:space="preserve"> show </w:t>
-      </w:r>
-      <w:r>
-        <w:t xml:space="preserve">that the </w:t>
-      </w:r>
-      <w:r>
-        <w:t xml:space="preserve">turbulence </w:t>
-      </w:r>
-      <w:r>
-        <w:t xml:space="preserve">is </w:t>
-      </w:r>
-      <w:r>
-        <w:t>primarily confined to the coral canopy, where streamwise turbulent components dominate due to oscillatory pressure gradient. Variations in roughness influence wave velocity profiles, with notable effects on vertically integrated phase-averaged velocities. These findings validate the model’s ability to resolve turbulence within coral canopies and hig</w:t>
-      </w:r>
-      <w:r>
-        <w:t>h</w:t>
-      </w:r>
-      <w:r>
-        <w:t>light its potential for exploring hydrodynamic parameters governing coral flow dynamics.</w:t>
-      </w:r>
-      <w:commentRangeEnd w:id="0"/>
-      <w:r>
-        <w:rPr>
-          <w:rStyle w:val="CommentReference"/>
-        </w:rPr>
-        <w:commentReference w:id="0"/>
+      <w:r>
+        <w:t>Coral reefs are vital components of the coastal ecosystem that, in turn, co-exist and benefit from a wide range of benthic and marine organisms</w:t>
+      </w:r>
+      <w:r>
+        <w:t>. Moreover, coral reefs directly interact with the hydrodynamics environment in which they grow, thus influencing the fate of the coastal environmental system. In this work, we systematically investigated the similarities and differences observed when using morphologically regular versus stochastically distinct coral reef configurations on the in-canopy hydrodynamics. Using scale-resolving numerical simulations, we found that &lt;FILL IN THE BALNKS&gt;</w:t>
       </w:r>
     </w:p>
     <w:p>
@@ -230,6 +152,13 @@
     </w:p>
     <w:p>
       <w:pPr>
+        <w:pStyle w:val="abstract"/>
+        <w:spacing w:before="0" w:after="0"/>
+        <w:ind w:left="0" w:firstLine="0"/>
+      </w:pPr>
+    </w:p>
+    <w:p>
+      <w:pPr>
         <w:pStyle w:val="keywords"/>
         <w:spacing w:before="0" w:after="0"/>
       </w:pPr>
@@ -266,8 +195,78 @@
         <w:pStyle w:val="heading1"/>
       </w:pPr>
       <w:r>
-        <w:t>First Section</w:t>
-      </w:r>
+        <w:lastRenderedPageBreak/>
+        <w:t>Introduction</w:t>
+      </w:r>
+    </w:p>
+    <w:p>
+      <w:pPr>
+        <w:pStyle w:val="heading1"/>
+      </w:pPr>
+      <w:r>
+        <w:t>Computational Methodology</w:t>
+      </w:r>
+    </w:p>
+    <w:p>
+      <w:pPr>
+        <w:pStyle w:val="heading2"/>
+      </w:pPr>
+      <w:r>
+        <w:t>Governing Equations</w:t>
+      </w:r>
+      <w:r>
+        <w:t xml:space="preserve"> and Numerical Framework</w:t>
+      </w:r>
+    </w:p>
+    <w:p>
+      <w:pPr>
+        <w:pStyle w:val="heading2"/>
+      </w:pPr>
+      <w:r>
+        <w:t>Coral Reef Configurations</w:t>
+      </w:r>
+    </w:p>
+    <w:p>
+      <w:pPr>
+        <w:pStyle w:val="heading1"/>
+      </w:pPr>
+      <w:r>
+        <w:t>Results &amp; Discussions</w:t>
+      </w:r>
+    </w:p>
+    <w:p>
+      <w:pPr>
+        <w:pStyle w:val="heading2"/>
+      </w:pPr>
+      <w:r>
+        <w:t xml:space="preserve">Phase Averaged Velocity </w:t>
+      </w:r>
+    </w:p>
+    <w:p>
+      <w:pPr>
+        <w:pStyle w:val="heading2"/>
+      </w:pPr>
+      <w:r>
+        <w:t>In-Canopy Similarities and Differences</w:t>
+      </w:r>
+    </w:p>
+    <w:p>
+      <w:pPr>
+        <w:pStyle w:val="heading1"/>
+      </w:pPr>
+      <w:r>
+        <w:t>Conclusions</w:t>
+      </w:r>
+    </w:p>
+    <w:p>
+      <w:pPr>
+        <w:pStyle w:val="p1a"/>
+      </w:pPr>
+    </w:p>
+    <w:p>
+      <w:pPr>
+        <w:pStyle w:val="p1a"/>
+      </w:pPr>
     </w:p>
     <w:p>
       <w:pPr>
@@ -349,7 +348,6 @@
         <w:rPr>
           <w:rStyle w:val="heading40"/>
         </w:rPr>
-        <w:lastRenderedPageBreak/>
         <w:t>Sample Heading (Forth Level).</w:t>
       </w:r>
       <w:r>
@@ -421,7 +419,7 @@
       <w:pPr>
         <w:pStyle w:val="tablecaption"/>
       </w:pPr>
-      <w:bookmarkStart w:id="1" w:name="_Ref467509391"/>
+      <w:bookmarkStart w:id="0" w:name="_Ref467509391"/>
       <w:r>
         <w:rPr>
           <w:b/>
@@ -459,7 +457,7 @@
         </w:rPr>
         <w:fldChar w:fldCharType="end"/>
       </w:r>
-      <w:bookmarkEnd w:id="1"/>
+      <w:bookmarkEnd w:id="0"/>
       <w:r>
         <w:rPr>
           <w:b/>
@@ -1129,6 +1127,7 @@
         <w:rPr>
           <w:i/>
         </w:rPr>
+        <w:lastRenderedPageBreak/>
         <w:tab/>
         <w:t>x</w:t>
       </w:r>
@@ -1162,8 +1161,8 @@
           <w:t>1</w:t>
         </w:r>
       </w:fldSimple>
-      <w:bookmarkStart w:id="2" w:name="_Ref467511674"/>
-      <w:bookmarkEnd w:id="2"/>
+      <w:bookmarkStart w:id="1" w:name="_Ref467511674"/>
+      <w:bookmarkEnd w:id="1"/>
       <w:r>
         <w:t>)</w:t>
       </w:r>
@@ -1215,7 +1214,7 @@
             <wp:cNvGraphicFramePr/>
             <a:graphic xmlns:a="http://schemas.openxmlformats.org/drawingml/2006/main">
               <a:graphicData uri="http://schemas.openxmlformats.org/drawingml/2006/chart">
-                <c:chart xmlns:c="http://schemas.openxmlformats.org/drawingml/2006/chart" xmlns:r="http://schemas.openxmlformats.org/officeDocument/2006/relationships" r:id="rId12"/>
+                <c:chart xmlns:c="http://schemas.openxmlformats.org/drawingml/2006/chart" xmlns:r="http://schemas.openxmlformats.org/officeDocument/2006/relationships" r:id="rId8"/>
               </a:graphicData>
             </a:graphic>
           </wp:inline>
@@ -1227,7 +1226,7 @@
         <w:pStyle w:val="figurecaption"/>
         <w:jc w:val="both"/>
       </w:pPr>
-      <w:bookmarkStart w:id="3" w:name="_Ref467515387"/>
+      <w:bookmarkStart w:id="2" w:name="_Ref467515387"/>
       <w:r>
         <w:rPr>
           <w:b/>
@@ -1265,7 +1264,7 @@
         </w:rPr>
         <w:fldChar w:fldCharType="end"/>
       </w:r>
-      <w:bookmarkEnd w:id="3"/>
+      <w:bookmarkEnd w:id="2"/>
       <w:r>
         <w:rPr>
           <w:b/>
@@ -1316,7 +1315,6 @@
         <w:pStyle w:val="referenceitem"/>
       </w:pPr>
       <w:r>
-        <w:lastRenderedPageBreak/>
         <w:t xml:space="preserve">Author, F., Author, S.: Title of a proceedings paper. In: Editor, F., Editor, S. (eds.) CONFERENCE 2016, LNCS, vol. 9999, pp. 1–13. Springer, Heidelberg (2016). </w:t>
       </w:r>
     </w:p>
@@ -1351,7 +1349,7 @@
       <w:r>
         <w:t xml:space="preserve">LNCS Homepage, </w:t>
       </w:r>
-      <w:hyperlink r:id="rId13" w:history="1">
+      <w:hyperlink r:id="rId9" w:history="1">
         <w:r>
           <w:rPr>
             <w:rStyle w:val="Hyperlink"/>
@@ -1424,8 +1422,8 @@
       </w:pPr>
     </w:p>
     <w:sectPr>
-      <w:headerReference w:type="even" r:id="rId14"/>
-      <w:headerReference w:type="default" r:id="rId15"/>
+      <w:headerReference w:type="even" r:id="rId10"/>
+      <w:headerReference w:type="default" r:id="rId11"/>
       <w:pgSz w:w="11906" w:h="16838" w:code="9"/>
       <w:pgMar w:top="2948" w:right="2494" w:bottom="2948" w:left="2494" w:header="2381" w:footer="2324" w:gutter="0"/>
       <w:cols w:space="227"/>
@@ -1434,45 +1432,6 @@
     </w:sectPr>
   </w:body>
 </w:document>
-</file>
-
-<file path=word/comments.xml><?xml version="1.0" encoding="utf-8"?>
-<w:comments xmlns:wpc="http://schemas.microsoft.com/office/word/2010/wordprocessingCanvas" xmlns:cx="http://schemas.microsoft.com/office/drawing/2014/chartex" xmlns:cx1="http://schemas.microsoft.com/office/drawing/2015/9/8/chartex" xmlns:cx2="http://schemas.microsoft.com/office/drawing/2015/10/21/chartex" xmlns:cx3="http://schemas.microsoft.com/office/drawing/2016/5/9/chartex" xmlns:cx4="http://schemas.microsoft.com/office/drawing/2016/5/10/chartex" xmlns:cx5="http://schemas.microsoft.com/office/drawing/2016/5/11/chartex" xmlns:cx6="http://schemas.microsoft.com/office/drawing/2016/5/12/chartex" xmlns:cx7="http://schemas.microsoft.com/office/drawing/2016/5/13/chartex" xmlns:cx8="http://schemas.microsoft.com/office/drawing/2016/5/14/chartex" xmlns:mc="http://schemas.openxmlformats.org/markup-compatibility/2006" xmlns:aink="http://schemas.microsoft.com/office/drawing/2016/ink" xmlns:am3d="http://schemas.microsoft.com/office/drawing/2017/model3d" xmlns:o="urn:schemas-microsoft-com:office:office" xmlns:oel="http://schemas.microsoft.com/office/2019/extlst" xmlns:r="http://schemas.openxmlformats.org/officeDocument/2006/relationships" xmlns:m="http://schemas.openxmlformats.org/officeDocument/2006/math" xmlns:v="urn:schemas-microsoft-com:vml" xmlns:wp14="http://schemas.microsoft.com/office/word/2010/wordprocessingDrawing" xmlns:wp="http://schemas.openxmlformats.org/drawingml/2006/wordprocessingDrawing" xmlns:w10="urn:schemas-microsoft-com:office:word" xmlns:w="http://schemas.openxmlformats.org/wordprocessingml/2006/main" xmlns:w14="http://schemas.microsoft.com/office/word/2010/wordml" xmlns:w15="http://schemas.microsoft.com/office/word/2012/wordml" xmlns:w16cex="http://schemas.microsoft.com/office/word/2018/wordml/cex" xmlns:w16cid="http://schemas.microsoft.com/office/word/2016/wordml/cid" xmlns:w16="http://schemas.microsoft.com/office/word/2018/wordml" xmlns:w16du="http://schemas.microsoft.com/office/word/2023/wordml/word16du" xmlns:w16sdtdh="http://schemas.microsoft.com/office/word/2020/wordml/sdtdatahash" xmlns:w16se="http://schemas.microsoft.com/office/word/2015/wordml/symex" xmlns:wpg="http://schemas.microsoft.com/office/word/2010/wordprocessingGroup" xmlns:wpi="http://schemas.microsoft.com/office/word/2010/wordprocessingInk" xmlns:wne="http://schemas.microsoft.com/office/word/2006/wordml" xmlns:wps="http://schemas.microsoft.com/office/word/2010/wordprocessingShape" mc:Ignorable="w14 w15 w16se w16cid w16 w16cex w16sdtdh w16du wp14">
-  <w:comment w:id="0" w:author="Akshay Patil" w:date="2024-12-06T15:05:00Z" w:initials="AP">
-    <w:p>
-      <w:pPr>
-        <w:jc w:val="left"/>
-      </w:pPr>
-      <w:r>
-        <w:rPr>
-          <w:rStyle w:val="CommentReference"/>
-        </w:rPr>
-        <w:annotationRef/>
-      </w:r>
-      <w:r>
-        <w:t>Re-write the abstract</w:t>
-      </w:r>
-    </w:p>
-  </w:comment>
-</w:comments>
-</file>
-
-<file path=word/commentsExtended.xml><?xml version="1.0" encoding="utf-8"?>
-<w15:commentsEx xmlns:wpc="http://schemas.microsoft.com/office/word/2010/wordprocessingCanvas" xmlns:cx="http://schemas.microsoft.com/office/drawing/2014/chartex" xmlns:cx1="http://schemas.microsoft.com/office/drawing/2015/9/8/chartex" xmlns:cx2="http://schemas.microsoft.com/office/drawing/2015/10/21/chartex" xmlns:cx3="http://schemas.microsoft.com/office/drawing/2016/5/9/chartex" xmlns:cx4="http://schemas.microsoft.com/office/drawing/2016/5/10/chartex" xmlns:cx5="http://schemas.microsoft.com/office/drawing/2016/5/11/chartex" xmlns:cx6="http://schemas.microsoft.com/office/drawing/2016/5/12/chartex" xmlns:cx7="http://schemas.microsoft.com/office/drawing/2016/5/13/chartex" xmlns:cx8="http://schemas.microsoft.com/office/drawing/2016/5/14/chartex" xmlns:mc="http://schemas.openxmlformats.org/markup-compatibility/2006" xmlns:aink="http://schemas.microsoft.com/office/drawing/2016/ink" xmlns:am3d="http://schemas.microsoft.com/office/drawing/2017/model3d" xmlns:o="urn:schemas-microsoft-com:office:office" xmlns:oel="http://schemas.microsoft.com/office/2019/extlst" xmlns:r="http://schemas.openxmlformats.org/officeDocument/2006/relationships" xmlns:m="http://schemas.openxmlformats.org/officeDocument/2006/math" xmlns:v="urn:schemas-microsoft-com:vml" xmlns:wp14="http://schemas.microsoft.com/office/word/2010/wordprocessingDrawing" xmlns:wp="http://schemas.openxmlformats.org/drawingml/2006/wordprocessingDrawing" xmlns:w10="urn:schemas-microsoft-com:office:word" xmlns:w="http://schemas.openxmlformats.org/wordprocessingml/2006/main" xmlns:w14="http://schemas.microsoft.com/office/word/2010/wordml" xmlns:w15="http://schemas.microsoft.com/office/word/2012/wordml" xmlns:w16cex="http://schemas.microsoft.com/office/word/2018/wordml/cex" xmlns:w16cid="http://schemas.microsoft.com/office/word/2016/wordml/cid" xmlns:w16="http://schemas.microsoft.com/office/word/2018/wordml" xmlns:w16du="http://schemas.microsoft.com/office/word/2023/wordml/word16du" xmlns:w16sdtdh="http://schemas.microsoft.com/office/word/2020/wordml/sdtdatahash" xmlns:w16se="http://schemas.microsoft.com/office/word/2015/wordml/symex" xmlns:wpg="http://schemas.microsoft.com/office/word/2010/wordprocessingGroup" xmlns:wpi="http://schemas.microsoft.com/office/word/2010/wordprocessingInk" xmlns:wne="http://schemas.microsoft.com/office/word/2006/wordml" xmlns:wps="http://schemas.microsoft.com/office/word/2010/wordprocessingShape" mc:Ignorable="w14 w15 w16se w16cid w16 w16cex w16sdtdh w16du wp14">
-  <w15:commentEx w15:paraId="1EC0B7CA" w15:done="0"/>
-</w15:commentsEx>
-</file>
-
-<file path=word/commentsExtensible.xml><?xml version="1.0" encoding="utf-8"?>
-<w16cex:commentsExtensible xmlns:wpc="http://schemas.microsoft.com/office/word/2010/wordprocessingCanvas" xmlns:cx="http://schemas.microsoft.com/office/drawing/2014/chartex" xmlns:cx1="http://schemas.microsoft.com/office/drawing/2015/9/8/chartex" xmlns:cx2="http://schemas.microsoft.com/office/drawing/2015/10/21/chartex" xmlns:cx3="http://schemas.microsoft.com/office/drawing/2016/5/9/chartex" xmlns:cx4="http://schemas.microsoft.com/office/drawing/2016/5/10/chartex" xmlns:cx5="http://schemas.microsoft.com/office/drawing/2016/5/11/chartex" xmlns:cx6="http://schemas.microsoft.com/office/drawing/2016/5/12/chartex" xmlns:cx7="http://schemas.microsoft.com/office/drawing/2016/5/13/chartex" xmlns:cx8="http://schemas.microsoft.com/office/drawing/2016/5/14/chartex" xmlns:cr="http://schemas.microsoft.com/office/comments/2020/reactions" xmlns:mc="http://schemas.openxmlformats.org/markup-compatibility/2006" xmlns:aink="http://schemas.microsoft.com/office/drawing/2016/ink" xmlns:am3d="http://schemas.microsoft.com/office/drawing/2017/model3d" xmlns:o="urn:schemas-microsoft-com:office:office" xmlns:oel="http://schemas.microsoft.com/office/2019/extlst" xmlns:r="http://schemas.openxmlformats.org/officeDocument/2006/relationships" xmlns:m="http://schemas.openxmlformats.org/officeDocument/2006/math" xmlns:v="urn:schemas-microsoft-com:vml" xmlns:wp14="http://schemas.microsoft.com/office/word/2010/wordprocessingDrawing" xmlns:wp="http://schemas.openxmlformats.org/drawingml/2006/wordprocessingDrawing" xmlns:w10="urn:schemas-microsoft-com:office:word" xmlns:w="http://schemas.openxmlformats.org/wordprocessingml/2006/main" xmlns:w14="http://schemas.microsoft.com/office/word/2010/wordml" xmlns:w15="http://schemas.microsoft.com/office/word/2012/wordml" xmlns:w16cex="http://schemas.microsoft.com/office/word/2018/wordml/cex" xmlns:w16cid="http://schemas.microsoft.com/office/word/2016/wordml/cid" xmlns:w16="http://schemas.microsoft.com/office/word/2018/wordml" xmlns:w16du="http://schemas.microsoft.com/office/word/2023/wordml/word16du" xmlns:w16sdtdh="http://schemas.microsoft.com/office/word/2020/wordml/sdtdatahash" xmlns:w16se="http://schemas.microsoft.com/office/word/2015/wordml/symex" xmlns:wpg="http://schemas.microsoft.com/office/word/2010/wordprocessingGroup" xmlns:wpi="http://schemas.microsoft.com/office/word/2010/wordprocessingInk" xmlns:wne="http://schemas.microsoft.com/office/word/2006/wordml" xmlns:wps="http://schemas.microsoft.com/office/word/2010/wordprocessingShape" mc:Ignorable="w14 w15 w16se w16cid w16 w16cex w16sdtdh cr w16du wp14">
-  <w16cex:commentExtensible w16cex:durableId="42722D95" w16cex:dateUtc="2024-12-06T14:05:00Z"/>
-</w16cex:commentsExtensible>
-</file>
-
-<file path=word/commentsIds.xml><?xml version="1.0" encoding="utf-8"?>
-<w16cid:commentsIds xmlns:wpc="http://schemas.microsoft.com/office/word/2010/wordprocessingCanvas" xmlns:cx="http://schemas.microsoft.com/office/drawing/2014/chartex" xmlns:cx1="http://schemas.microsoft.com/office/drawing/2015/9/8/chartex" xmlns:cx2="http://schemas.microsoft.com/office/drawing/2015/10/21/chartex" xmlns:cx3="http://schemas.microsoft.com/office/drawing/2016/5/9/chartex" xmlns:cx4="http://schemas.microsoft.com/office/drawing/2016/5/10/chartex" xmlns:cx5="http://schemas.microsoft.com/office/drawing/2016/5/11/chartex" xmlns:cx6="http://schemas.microsoft.com/office/drawing/2016/5/12/chartex" xmlns:cx7="http://schemas.microsoft.com/office/drawing/2016/5/13/chartex" xmlns:cx8="http://schemas.microsoft.com/office/drawing/2016/5/14/chartex" xmlns:mc="http://schemas.openxmlformats.org/markup-compatibility/2006" xmlns:aink="http://schemas.microsoft.com/office/drawing/2016/ink" xmlns:am3d="http://schemas.microsoft.com/office/drawing/2017/model3d" xmlns:o="urn:schemas-microsoft-com:office:office" xmlns:oel="http://schemas.microsoft.com/office/2019/extlst" xmlns:r="http://schemas.openxmlformats.org/officeDocument/2006/relationships" xmlns:m="http://schemas.openxmlformats.org/officeDocument/2006/math" xmlns:v="urn:schemas-microsoft-com:vml" xmlns:wp14="http://schemas.microsoft.com/office/word/2010/wordprocessingDrawing" xmlns:wp="http://schemas.openxmlformats.org/drawingml/2006/wordprocessingDrawing" xmlns:w10="urn:schemas-microsoft-com:office:word" xmlns:w="http://schemas.openxmlformats.org/wordprocessingml/2006/main" xmlns:w14="http://schemas.microsoft.com/office/word/2010/wordml" xmlns:w15="http://schemas.microsoft.com/office/word/2012/wordml" xmlns:w16cex="http://schemas.microsoft.com/office/word/2018/wordml/cex" xmlns:w16cid="http://schemas.microsoft.com/office/word/2016/wordml/cid" xmlns:w16="http://schemas.microsoft.com/office/word/2018/wordml" xmlns:w16du="http://schemas.microsoft.com/office/word/2023/wordml/word16du" xmlns:w16sdtdh="http://schemas.microsoft.com/office/word/2020/wordml/sdtdatahash" xmlns:w16se="http://schemas.microsoft.com/office/word/2015/wordml/symex" xmlns:wpg="http://schemas.microsoft.com/office/word/2010/wordprocessingGroup" xmlns:wpi="http://schemas.microsoft.com/office/word/2010/wordprocessingInk" xmlns:wne="http://schemas.microsoft.com/office/word/2006/wordml" xmlns:wps="http://schemas.microsoft.com/office/word/2010/wordprocessingShape" mc:Ignorable="w14 w15 w16se w16cid w16 w16cex w16sdtdh w16du wp14">
-  <w16cid:commentId w16cid:paraId="1EC0B7CA" w16cid:durableId="42722D95"/>
-</w16cid:commentsIds>
 </file>
 
 <file path=word/endnotes.xml><?xml version="1.0" encoding="utf-8"?>
@@ -2292,14 +2251,6 @@
   </w:num>
   <w:numIdMacAtCleanup w:val="4"/>
 </w:numbering>
-</file>
-
-<file path=word/people.xml><?xml version="1.0" encoding="utf-8"?>
-<w15:people xmlns:wpc="http://schemas.microsoft.com/office/word/2010/wordprocessingCanvas" xmlns:cx="http://schemas.microsoft.com/office/drawing/2014/chartex" xmlns:cx1="http://schemas.microsoft.com/office/drawing/2015/9/8/chartex" xmlns:cx2="http://schemas.microsoft.com/office/drawing/2015/10/21/chartex" xmlns:cx3="http://schemas.microsoft.com/office/drawing/2016/5/9/chartex" xmlns:cx4="http://schemas.microsoft.com/office/drawing/2016/5/10/chartex" xmlns:cx5="http://schemas.microsoft.com/office/drawing/2016/5/11/chartex" xmlns:cx6="http://schemas.microsoft.com/office/drawing/2016/5/12/chartex" xmlns:cx7="http://schemas.microsoft.com/office/drawing/2016/5/13/chartex" xmlns:cx8="http://schemas.microsoft.com/office/drawing/2016/5/14/chartex" xmlns:mc="http://schemas.openxmlformats.org/markup-compatibility/2006" xmlns:aink="http://schemas.microsoft.com/office/drawing/2016/ink" xmlns:am3d="http://schemas.microsoft.com/office/drawing/2017/model3d" xmlns:o="urn:schemas-microsoft-com:office:office" xmlns:oel="http://schemas.microsoft.com/office/2019/extlst" xmlns:r="http://schemas.openxmlformats.org/officeDocument/2006/relationships" xmlns:m="http://schemas.openxmlformats.org/officeDocument/2006/math" xmlns:v="urn:schemas-microsoft-com:vml" xmlns:wp14="http://schemas.microsoft.com/office/word/2010/wordprocessingDrawing" xmlns:wp="http://schemas.openxmlformats.org/drawingml/2006/wordprocessingDrawing" xmlns:w10="urn:schemas-microsoft-com:office:word" xmlns:w="http://schemas.openxmlformats.org/wordprocessingml/2006/main" xmlns:w14="http://schemas.microsoft.com/office/word/2010/wordml" xmlns:w15="http://schemas.microsoft.com/office/word/2012/wordml" xmlns:w16cex="http://schemas.microsoft.com/office/word/2018/wordml/cex" xmlns:w16cid="http://schemas.microsoft.com/office/word/2016/wordml/cid" xmlns:w16="http://schemas.microsoft.com/office/word/2018/wordml" xmlns:w16du="http://schemas.microsoft.com/office/word/2023/wordml/word16du" xmlns:w16sdtdh="http://schemas.microsoft.com/office/word/2020/wordml/sdtdatahash" xmlns:w16se="http://schemas.microsoft.com/office/word/2015/wordml/symex" xmlns:wpg="http://schemas.microsoft.com/office/word/2010/wordprocessingGroup" xmlns:wpi="http://schemas.microsoft.com/office/word/2010/wordprocessingInk" xmlns:wne="http://schemas.microsoft.com/office/word/2006/wordml" xmlns:wps="http://schemas.microsoft.com/office/word/2010/wordprocessingShape" mc:Ignorable="w14 w15 w16se w16cid w16 w16cex w16sdtdh w16du wp14">
-  <w15:person w15:author="Akshay Patil">
-    <w15:presenceInfo w15:providerId="Windows Live" w15:userId="bbe9833cf75f85d4"/>
-  </w15:person>
-</w15:people>
 </file>
 
 <file path=word/styles.xml><?xml version="1.0" encoding="utf-8"?>
